--- a/307. 帆、颿→帆.docx
+++ b/307. 帆、颿→帆.docx
@@ -187,7 +187,7 @@
           <w:szCs w:val="48"/>
           <w:lang w:eastAsia="zh-TW"/>
         </w:rPr>
-        <w:t>辨意：根據《教育部異體字字典》，「</w:t>
+        <w:t>辨意：「</w:t>
       </w:r>
       <w:r>
         <w:rPr>

--- a/307. 帆、颿→帆.docx
+++ b/307. 帆、颿→帆.docx
@@ -16,6 +16,7 @@
           <w:lang w:eastAsia="zh-TW"/>
         </w:rPr>
       </w:pPr>
+      <w:bookmarkStart w:id="0" w:name="_GoBack"/>
       <w:r>
         <w:rPr>
           <w:rFonts w:hint="eastAsia" w:ascii="TW-MOE-Std-Kai" w:hAnsi="TW-MOE-Std-Kai" w:eastAsia="TW-MOE-Std-Kai" w:cs="TW-MOE-Std-Kai"/>
@@ -73,8 +74,6 @@
         </w:rPr>
         <w:t>」音</w:t>
       </w:r>
-      <w:bookmarkStart w:id="0" w:name="_GoBack"/>
-      <w:bookmarkEnd w:id="0"/>
       <w:r>
         <w:rPr>
           <w:rFonts w:hint="eastAsia" w:ascii="GB Pinyinok-C" w:hAnsi="GB Pinyinok-C" w:eastAsia="GB Pinyinok-C" w:cs="GB Pinyinok-C"/>
@@ -307,6 +306,7 @@
         <w:t>）」則是指專用於固定詞彙「帆布」（棉麻製粗布，質地堅厚，可做船帆、帳棚等）中，如「帆布床」、「帆布椅」、「帆布袋」等。而「颿」則是指馬疾馳或掛在船上的幔（同「帆」），如「颿颿」（走得很快的樣子）等。現代語境中區分「帆」和「颿」，只要記住除「颿颿」外一律用「帆」即可。</w:t>
       </w:r>
     </w:p>
+    <w:bookmarkEnd w:id="0"/>
     <w:sectPr>
       <w:pgSz w:w="11906" w:h="16838"/>
       <w:pgMar w:top="1440" w:right="1800" w:bottom="1440" w:left="1800" w:header="851" w:footer="992" w:gutter="0"/>

--- a/307. 帆、颿→帆.docx
+++ b/307. 帆、颿→帆.docx
@@ -16,7 +16,6 @@
           <w:lang w:eastAsia="zh-TW"/>
         </w:rPr>
       </w:pPr>
-      <w:bookmarkStart w:id="0" w:name="_GoBack"/>
       <w:r>
         <w:rPr>
           <w:rFonts w:hint="eastAsia" w:ascii="TW-MOE-Std-Kai" w:hAnsi="TW-MOE-Std-Kai" w:eastAsia="TW-MOE-Std-Kai" w:cs="TW-MOE-Std-Kai"/>
@@ -267,7 +266,18 @@
           <w:szCs w:val="48"/>
           <w:lang w:val="en-US" w:eastAsia="zh-TW"/>
         </w:rPr>
-        <w:t>帆船」、「布帆」（布製的帆，比喻小舟）、「揚帆起航」、「一帆風順」等。「帆（</w:t>
+        <w:t>帆船」、「布帆」（布製的帆，比喻小舟）、「揚帆」</w:t>
+      </w:r>
+      <w:bookmarkStart w:id="0" w:name="_GoBack"/>
+      <w:bookmarkEnd w:id="0"/>
+      <w:r>
+        <w:rPr>
+          <w:rFonts w:hint="eastAsia" w:ascii="TW-MOE-Std-Kai" w:hAnsi="TW-MOE-Std-Kai" w:eastAsia="TW-MOE-Std-Kai" w:cs="TW-MOE-Std-Kai"/>
+          <w:sz w:val="48"/>
+          <w:szCs w:val="48"/>
+          <w:lang w:val="en-US" w:eastAsia="zh-TW"/>
+        </w:rPr>
+        <w:t>、「揚帆起航」、「一帆風順」等。「帆（</w:t>
       </w:r>
       <w:r>
         <w:rPr>
@@ -306,7 +316,6 @@
         <w:t>）」則是指專用於固定詞彙「帆布」（棉麻製粗布，質地堅厚，可做船帆、帳棚等）中，如「帆布床」、「帆布椅」、「帆布袋」等。而「颿」則是指馬疾馳或掛在船上的幔（同「帆」），如「颿颿」（走得很快的樣子）等。現代語境中區分「帆」和「颿」，只要記住除「颿颿」外一律用「帆」即可。</w:t>
       </w:r>
     </w:p>
-    <w:bookmarkEnd w:id="0"/>
     <w:sectPr>
       <w:pgSz w:w="11906" w:h="16838"/>
       <w:pgMar w:top="1440" w:right="1800" w:bottom="1440" w:left="1800" w:header="851" w:footer="992" w:gutter="0"/>
